--- a/Letras/2025-01-19/2025-01-19 Está cayendo, Eres Todo, Sumergeme, Ven es hora.docx
+++ b/Letras/2025-01-19/2025-01-19 Está cayendo, Eres Todo, Sumergeme, Ven es hora.docx
@@ -10,7 +10,6 @@
           <w:bCs/>
           <w:sz w:val="44"/>
           <w:szCs w:val="44"/>
-          <w:lang/>
         </w:rPr>
       </w:pPr>
     </w:p>
@@ -22,11 +21,8 @@
           <w:bCs/>
           <w:sz w:val="44"/>
           <w:szCs w:val="44"/>
-          <w:lang/>
-        </w:rPr>
-      </w:pPr>
-      <w:bookmarkStart w:id="0" w:name="_GoBack"/>
-      <w:bookmarkEnd w:id="0"/>
+        </w:rPr>
+      </w:pPr>
     </w:p>
     <w:p>
       <w:pPr>
@@ -317,7 +313,6 @@
           <w:bCs/>
           <w:sz w:val="44"/>
           <w:szCs w:val="44"/>
-          <w:lang/>
         </w:rPr>
         <w:drawing>
           <wp:anchor distT="0" distB="0" distL="114300" distR="114300" simplePos="0" relativeHeight="251659264" behindDoc="1" locked="0" layoutInCell="1" allowOverlap="1">
@@ -1227,24 +1222,7 @@
           <w:sz w:val="32"/>
           <w:szCs w:val="32"/>
         </w:rPr>
-        <w:t>este</w:t>
-      </w:r>
-      <w:r>
-        <w:rPr>
-          <w:rFonts w:hint="default" w:ascii="Consolas" w:hAnsi="Consolas"/>
-          <w:sz w:val="32"/>
-          <w:szCs w:val="32"/>
-          <w:lang/>
-        </w:rPr>
-        <w:t xml:space="preserve"> </w:t>
-      </w:r>
-      <w:r>
-        <w:rPr>
-          <w:rFonts w:hint="default" w:ascii="Consolas" w:hAnsi="Consolas"/>
-          <w:sz w:val="32"/>
-          <w:szCs w:val="32"/>
-        </w:rPr>
-        <w:t xml:space="preserve">seco corazón </w:t>
+        <w:t xml:space="preserve">este seco corazón </w:t>
       </w:r>
     </w:p>
     <w:p>
@@ -1285,6 +1263,8 @@
           <w:szCs w:val="44"/>
         </w:rPr>
       </w:pPr>
+      <w:bookmarkStart w:id="0" w:name="_GoBack"/>
+      <w:bookmarkEnd w:id="0"/>
     </w:p>
     <w:p>
       <w:pPr>
@@ -1307,9 +1287,7 @@
           <w:szCs w:val="44"/>
         </w:rPr>
       </w:pPr>
-    </w:p>
-    <w:p>
-      <w:pPr>
+      <w:r>
         <w:rPr>
           <w:rFonts w:hint="default" w:ascii="Consolas" w:hAnsi="Consolas"/>
           <w:b/>
@@ -1317,8 +1295,11 @@
           <w:sz w:val="44"/>
           <w:szCs w:val="44"/>
         </w:rPr>
-      </w:pPr>
-      <w:r>
+        <w:t xml:space="preserve">Ven es hora de adorarle </w:t>
+      </w:r>
+    </w:p>
+    <w:p>
+      <w:pPr>
         <w:rPr>
           <w:rFonts w:hint="default" w:ascii="Consolas" w:hAnsi="Consolas"/>
           <w:b/>
@@ -1326,11 +1307,8 @@
           <w:sz w:val="44"/>
           <w:szCs w:val="44"/>
         </w:rPr>
-        <w:t xml:space="preserve">Ven es hora de adorarle </w:t>
-      </w:r>
-    </w:p>
-    <w:p>
-      <w:pPr>
+      </w:pPr>
+      <w:r>
         <w:rPr>
           <w:rFonts w:hint="default" w:ascii="Consolas" w:hAnsi="Consolas"/>
           <w:b/>
@@ -1338,15 +1316,6 @@
           <w:sz w:val="44"/>
           <w:szCs w:val="44"/>
         </w:rPr>
-      </w:pPr>
-      <w:r>
-        <w:rPr>
-          <w:rFonts w:hint="default" w:ascii="Consolas" w:hAnsi="Consolas"/>
-          <w:b/>
-          <w:bCs/>
-          <w:sz w:val="44"/>
-          <w:szCs w:val="44"/>
-        </w:rPr>
         <w:t xml:space="preserve">Marco Barrientos </w:t>
       </w:r>
     </w:p>
@@ -1501,7 +1470,6 @@
           <w:rFonts w:hint="default" w:ascii="Consolas" w:hAnsi="Consolas"/>
           <w:sz w:val="32"/>
           <w:szCs w:val="32"/>
-          <w:lang/>
         </w:rPr>
       </w:pPr>
       <w:r>
@@ -2350,6 +2318,7 @@
   </w:style>
   <w:style w:type="paragraph" w:customStyle="1" w:styleId="26">
     <w:name w:val="Nota final"/>
+    <w:qFormat/>
     <w:uiPriority w:val="0"/>
     <w:pPr>
       <w:tabs>
